--- a/Лабораторна робота №5.docx
+++ b/Лабораторна робота №5.docx
@@ -1,6 +1,6 @@
 
 <file path=word/document.xml><?xml version="1.0" encoding="utf-8"?>
-<w:document xmlns:wpc="http://schemas.microsoft.com/office/word/2010/wordprocessingCanvas" xmlns:cx="http://schemas.microsoft.com/office/drawing/2014/chartex" xmlns:cx1="http://schemas.microsoft.com/office/drawing/2015/9/8/chartex" xmlns:cx2="http://schemas.microsoft.com/office/drawing/2015/10/21/chartex" xmlns:cx3="http://schemas.microsoft.com/office/drawing/2016/5/9/chartex" xmlns:cx4="http://schemas.microsoft.com/office/drawing/2016/5/10/chartex" xmlns:cx5="http://schemas.microsoft.com/office/drawing/2016/5/11/chartex" xmlns:cx6="http://schemas.microsoft.com/office/drawing/2016/5/12/chartex" xmlns:cx7="http://schemas.microsoft.com/office/drawing/2016/5/13/chartex" xmlns:cx8="http://schemas.microsoft.com/office/drawing/2016/5/14/chartex" xmlns:mc="http://schemas.openxmlformats.org/markup-compatibility/2006" xmlns:aink="http://schemas.microsoft.com/office/drawing/2016/ink" xmlns:am3d="http://schemas.microsoft.com/office/drawing/2017/model3d" xmlns:o="urn:schemas-microsoft-com:office:office" xmlns:r="http://schemas.openxmlformats.org/officeDocument/2006/relationships" xmlns:m="http://schemas.openxmlformats.org/officeDocument/2006/math" xmlns:v="urn:schemas-microsoft-com:vml" xmlns:wp14="http://schemas.microsoft.com/office/word/2010/wordprocessingDrawing" xmlns:wp="http://schemas.openxmlformats.org/drawingml/2006/wordprocessingDrawing" xmlns:w10="urn:schemas-microsoft-com:office:word" xmlns:w="http://schemas.openxmlformats.org/wordprocessingml/2006/main" xmlns:w14="http://schemas.microsoft.com/office/word/2010/wordml" xmlns:w15="http://schemas.microsoft.com/office/word/2012/wordml" xmlns:w16cex="http://schemas.microsoft.com/office/word/2018/wordml/cex" xmlns:w16cid="http://schemas.microsoft.com/office/word/2016/wordml/cid" xmlns:w16="http://schemas.microsoft.com/office/word/2018/wordml" xmlns:w16sdtdh="http://schemas.microsoft.com/office/word/2020/wordml/sdtdatahash" xmlns:w16se="http://schemas.microsoft.com/office/word/2015/wordml/symex" xmlns:wpg="http://schemas.microsoft.com/office/word/2010/wordprocessingGroup" xmlns:wpi="http://schemas.microsoft.com/office/word/2010/wordprocessingInk" xmlns:wne="http://schemas.microsoft.com/office/word/2006/wordml" xmlns:wps="http://schemas.microsoft.com/office/word/2010/wordprocessingShape" mc:Ignorable="w14 w15 w16se w16cid w16 w16cex w16sdtdh wp14">
+<w:document xmlns:wpc="http://schemas.microsoft.com/office/word/2010/wordprocessingCanvas" xmlns:cx="http://schemas.microsoft.com/office/drawing/2014/chartex" xmlns:mc="http://schemas.openxmlformats.org/markup-compatibility/2006" xmlns:o="urn:schemas-microsoft-com:office:office" xmlns:r="http://schemas.openxmlformats.org/officeDocument/2006/relationships" xmlns:m="http://schemas.openxmlformats.org/officeDocument/2006/math" xmlns:v="urn:schemas-microsoft-com:vml" xmlns:wp14="http://schemas.microsoft.com/office/word/2010/wordprocessingDrawing" xmlns:wp="http://schemas.openxmlformats.org/drawingml/2006/wordprocessingDrawing" xmlns:w10="urn:schemas-microsoft-com:office:word" xmlns:w="http://schemas.openxmlformats.org/wordprocessingml/2006/main" xmlns:w14="http://schemas.microsoft.com/office/word/2010/wordml" xmlns:w15="http://schemas.microsoft.com/office/word/2012/wordml" xmlns:w16se="http://schemas.microsoft.com/office/word/2015/wordml/symex" xmlns:wpg="http://schemas.microsoft.com/office/word/2010/wordprocessingGroup" xmlns:wpi="http://schemas.microsoft.com/office/word/2010/wordprocessingInk" xmlns:wne="http://schemas.microsoft.com/office/word/2006/wordml" xmlns:wps="http://schemas.microsoft.com/office/word/2010/wordprocessingShape" mc:Ignorable="w14 w15 w16se wp14">
   <w:body>
     <w:p>
       <w:pPr>
@@ -1363,11 +1363,36 @@
     <w:p>
       <w:pPr>
         <w:rPr>
-          <w:sz w:val="24"/>
-          <w:szCs w:val="24"/>
-          <w:lang w:val="en-US"/>
-        </w:rPr>
-      </w:pPr>
+          <w:rFonts w:ascii="Times New Roman" w:hAnsi="Times New Roman" w:cs="Times New Roman"/>
+          <w:sz w:val="24"/>
+          <w:szCs w:val="24"/>
+        </w:rPr>
+      </w:pPr>
+      <w:r>
+        <w:rPr>
+          <w:rFonts w:ascii="Times New Roman" w:hAnsi="Times New Roman" w:cs="Times New Roman"/>
+          <w:sz w:val="24"/>
+          <w:szCs w:val="24"/>
+        </w:rPr>
+        <w:t>The gzip command uses the Lempel-Ziv data compression algorithm, while the bzip utilities use a different compression algorithm called Burrows-Wheeler block sorting, which can compress files smaller than gzip at the expense of more CPU time. These files can be recognized because they have a .bz or .bz2 extension instead of a .gz extension.</w:t>
+      </w:r>
+    </w:p>
+    <w:p>
+      <w:pPr>
+        <w:rPr>
+          <w:rFonts w:ascii="Times New Roman" w:hAnsi="Times New Roman" w:cs="Times New Roman"/>
+          <w:sz w:val="24"/>
+          <w:szCs w:val="24"/>
+        </w:rPr>
+      </w:pPr>
+      <w:r>
+        <w:rPr>
+          <w:rFonts w:ascii="Times New Roman" w:hAnsi="Times New Roman" w:cs="Times New Roman"/>
+          <w:sz w:val="24"/>
+          <w:szCs w:val="24"/>
+        </w:rPr>
+        <w:t>The xz and unxz tools are functionally similar to gzip and gunzip in that they use the Lempel-Ziv-Markov (LZMA) chain algorithm, which can result in lower decompression CPU times that are on par with gzip while providing the better compression ratios typically associated with the bzip2 tools. Files compressed with the xz command use the .xz extension.</w:t>
+      </w:r>
     </w:p>
     <w:p>
       <w:pPr>
@@ -1411,6 +1436,14 @@
           <w:lang w:val="en-US"/>
         </w:rPr>
       </w:pPr>
+      <w:r>
+        <w:rPr>
+          <w:sz w:val="24"/>
+          <w:szCs w:val="24"/>
+          <w:lang w:val="en-US"/>
+        </w:rPr>
+        <w:t>Program SD Maid</w:t>
+      </w:r>
     </w:p>
     <w:p>
       <w:pPr>
@@ -1448,9 +1481,52 @@
     <w:p>
       <w:pPr>
         <w:rPr>
-          <w:sz w:val="24"/>
-          <w:szCs w:val="24"/>
-          <w:lang w:val="en-US"/>
+          <w:rFonts w:ascii="Times New Roman" w:hAnsi="Times New Roman" w:cs="Times New Roman"/>
+          <w:sz w:val="24"/>
+          <w:szCs w:val="24"/>
+        </w:rPr>
+      </w:pPr>
+      <w:r>
+        <w:rPr>
+          <w:rFonts w:ascii="Times New Roman" w:hAnsi="Times New Roman" w:cs="Times New Roman"/>
+          <w:sz w:val="24"/>
+          <w:szCs w:val="24"/>
+        </w:rPr>
+        <w:t xml:space="preserve">Examples of archivers are WinZIP, WinRAR, 7-zip, Power-Archiver, WinAce, Ark, Btar, AndroZip, FreeArc and others. The result of these programs is an archive file that contains compressed or uncompressed files and folders. Additional measures can be used in the archiving </w:t>
+      </w:r>
+      <w:r>
+        <w:rPr>
+          <w:rFonts w:ascii="Times New Roman" w:hAnsi="Times New Roman" w:cs="Times New Roman"/>
+          <w:sz w:val="24"/>
+          <w:szCs w:val="24"/>
+        </w:rPr>
+        <w:lastRenderedPageBreak/>
+        <w:t>process to protect data from unauthorized access, such as setting a password to access data in the archive.</w:t>
+      </w:r>
+    </w:p>
+    <w:p>
+      <w:pPr>
+        <w:rPr>
+          <w:rFonts w:ascii="Times New Roman" w:hAnsi="Times New Roman" w:cs="Times New Roman"/>
+          <w:sz w:val="24"/>
+          <w:szCs w:val="24"/>
+        </w:rPr>
+      </w:pPr>
+      <w:r>
+        <w:rPr>
+          <w:rFonts w:ascii="Times New Roman" w:hAnsi="Times New Roman" w:cs="Times New Roman"/>
+          <w:sz w:val="24"/>
+          <w:szCs w:val="24"/>
+        </w:rPr>
+        <w:t>Depending on the algorithms used to compress and archive data, there are the following archive file formats: ZIP, RAR, TER, ARJ, CAB, LZH, ACE, 7z and others. Most often, especially on the Internet, use archive files in ZIP format.</w:t>
+      </w:r>
+    </w:p>
+    <w:p>
+      <w:pPr>
+        <w:rPr>
+          <w:sz w:val="24"/>
+          <w:szCs w:val="24"/>
+          <w:lang w:val="uk-UA"/>
         </w:rPr>
       </w:pPr>
     </w:p>
@@ -1485,17 +1561,27 @@
           <w:szCs w:val="24"/>
           <w:lang w:val="en-US"/>
         </w:rPr>
-        <w:t>In what other tasks of system administration it can be used.</w:t>
-      </w:r>
-    </w:p>
-    <w:p>
-      <w:pPr>
-        <w:rPr>
-          <w:sz w:val="24"/>
-          <w:szCs w:val="24"/>
-          <w:lang w:val="en-US"/>
-        </w:rPr>
-      </w:pPr>
+        <w:t>The computer has limited memory, so it is extremely important for a programmer or anyone working in the field of computer technology to use this resource efficiently and rationally. When we have data that takes up a certain amount of memory, but we do not need it at the moment, we can compress or archive it, thus freeing up space (memory). The advantage of this option over the deletion option is that we can return this data at any time if necessary, so it turns out that we have reserved it.</w:t>
+      </w:r>
+    </w:p>
+    <w:p>
+      <w:pPr>
+        <w:rPr>
+          <w:sz w:val="24"/>
+          <w:szCs w:val="24"/>
+          <w:lang w:val="en-US"/>
+        </w:rPr>
+      </w:pPr>
+      <w:r>
+        <w:rPr>
+          <w:sz w:val="24"/>
+          <w:szCs w:val="24"/>
+          <w:lang w:val="en-US"/>
+        </w:rPr>
+        <w:t>In general, the computer OS itself can do regular archiving of information. This is required in case of system failure or complete failure.</w:t>
+      </w:r>
+      <w:bookmarkStart w:id="0" w:name="_GoBack"/>
+      <w:bookmarkEnd w:id="0"/>
     </w:p>
     <w:p>
       <w:pPr>
@@ -1522,19 +1608,7 @@
           <w:szCs w:val="24"/>
           <w:lang w:val="uk-UA"/>
         </w:rPr>
-        <w:t>Conclusion</w:t>
-      </w:r>
-      <w:r>
-        <w:rPr>
-          <w:b/>
-          <w:bCs/>
-          <w:i/>
-          <w:iCs/>
-          <w:sz w:val="24"/>
-          <w:szCs w:val="24"/>
-          <w:lang w:val="uk-UA"/>
-        </w:rPr>
-        <w:t>:</w:t>
+        <w:t>Conclusion:</w:t>
       </w:r>
       <w:r>
         <w:rPr>
@@ -1604,15 +1678,172 @@
 </w:document>
 </file>
 
+<file path=word/numbering.xml><?xml version="1.0" encoding="utf-8"?>
+<w:numbering xmlns:wpc="http://schemas.microsoft.com/office/word/2010/wordprocessingCanvas" xmlns:cx="http://schemas.microsoft.com/office/drawing/2014/chartex" xmlns:mc="http://schemas.openxmlformats.org/markup-compatibility/2006" xmlns:o="urn:schemas-microsoft-com:office:office" xmlns:r="http://schemas.openxmlformats.org/officeDocument/2006/relationships" xmlns:m="http://schemas.openxmlformats.org/officeDocument/2006/math" xmlns:v="urn:schemas-microsoft-com:vml" xmlns:wp14="http://schemas.microsoft.com/office/word/2010/wordprocessingDrawing" xmlns:wp="http://schemas.openxmlformats.org/drawingml/2006/wordprocessingDrawing" xmlns:w10="urn:schemas-microsoft-com:office:word" xmlns:w="http://schemas.openxmlformats.org/wordprocessingml/2006/main" xmlns:w14="http://schemas.microsoft.com/office/word/2010/wordml" xmlns:w15="http://schemas.microsoft.com/office/word/2012/wordml" xmlns:w16se="http://schemas.microsoft.com/office/word/2015/wordml/symex" xmlns:wpg="http://schemas.microsoft.com/office/word/2010/wordprocessingGroup" xmlns:wpi="http://schemas.microsoft.com/office/word/2010/wordprocessingInk" xmlns:wne="http://schemas.microsoft.com/office/word/2006/wordml" xmlns:wps="http://schemas.microsoft.com/office/word/2010/wordprocessingShape" mc:Ignorable="w14 w15 w16se wp14">
+  <w:abstractNum w:abstractNumId="0" w15:restartNumberingAfterBreak="0">
+    <w:nsid w:val="1B7F7DEE"/>
+    <w:multiLevelType w:val="multilevel"/>
+    <w:tmpl w:val="C0FE67F6"/>
+    <w:lvl w:ilvl="0">
+      <w:start w:val="1"/>
+      <w:numFmt w:val="bullet"/>
+      <w:lvlText w:val=""/>
+      <w:lvlJc w:val="left"/>
+      <w:pPr>
+        <w:tabs>
+          <w:tab w:val="num" w:pos="720"/>
+        </w:tabs>
+        <w:ind w:left="720" w:hanging="360"/>
+      </w:pPr>
+      <w:rPr>
+        <w:rFonts w:ascii="Symbol" w:hAnsi="Symbol" w:hint="default"/>
+        <w:sz w:val="20"/>
+      </w:rPr>
+    </w:lvl>
+    <w:lvl w:ilvl="1" w:tentative="1">
+      <w:start w:val="1"/>
+      <w:numFmt w:val="bullet"/>
+      <w:lvlText w:val="o"/>
+      <w:lvlJc w:val="left"/>
+      <w:pPr>
+        <w:tabs>
+          <w:tab w:val="num" w:pos="1440"/>
+        </w:tabs>
+        <w:ind w:left="1440" w:hanging="360"/>
+      </w:pPr>
+      <w:rPr>
+        <w:rFonts w:ascii="Courier New" w:hAnsi="Courier New" w:hint="default"/>
+        <w:sz w:val="20"/>
+      </w:rPr>
+    </w:lvl>
+    <w:lvl w:ilvl="2" w:tentative="1">
+      <w:start w:val="1"/>
+      <w:numFmt w:val="bullet"/>
+      <w:lvlText w:val=""/>
+      <w:lvlJc w:val="left"/>
+      <w:pPr>
+        <w:tabs>
+          <w:tab w:val="num" w:pos="2160"/>
+        </w:tabs>
+        <w:ind w:left="2160" w:hanging="360"/>
+      </w:pPr>
+      <w:rPr>
+        <w:rFonts w:ascii="Wingdings" w:hAnsi="Wingdings" w:hint="default"/>
+        <w:sz w:val="20"/>
+      </w:rPr>
+    </w:lvl>
+    <w:lvl w:ilvl="3" w:tentative="1">
+      <w:start w:val="1"/>
+      <w:numFmt w:val="bullet"/>
+      <w:lvlText w:val=""/>
+      <w:lvlJc w:val="left"/>
+      <w:pPr>
+        <w:tabs>
+          <w:tab w:val="num" w:pos="2880"/>
+        </w:tabs>
+        <w:ind w:left="2880" w:hanging="360"/>
+      </w:pPr>
+      <w:rPr>
+        <w:rFonts w:ascii="Wingdings" w:hAnsi="Wingdings" w:hint="default"/>
+        <w:sz w:val="20"/>
+      </w:rPr>
+    </w:lvl>
+    <w:lvl w:ilvl="4" w:tentative="1">
+      <w:start w:val="1"/>
+      <w:numFmt w:val="bullet"/>
+      <w:lvlText w:val=""/>
+      <w:lvlJc w:val="left"/>
+      <w:pPr>
+        <w:tabs>
+          <w:tab w:val="num" w:pos="3600"/>
+        </w:tabs>
+        <w:ind w:left="3600" w:hanging="360"/>
+      </w:pPr>
+      <w:rPr>
+        <w:rFonts w:ascii="Wingdings" w:hAnsi="Wingdings" w:hint="default"/>
+        <w:sz w:val="20"/>
+      </w:rPr>
+    </w:lvl>
+    <w:lvl w:ilvl="5" w:tentative="1">
+      <w:start w:val="1"/>
+      <w:numFmt w:val="bullet"/>
+      <w:lvlText w:val=""/>
+      <w:lvlJc w:val="left"/>
+      <w:pPr>
+        <w:tabs>
+          <w:tab w:val="num" w:pos="4320"/>
+        </w:tabs>
+        <w:ind w:left="4320" w:hanging="360"/>
+      </w:pPr>
+      <w:rPr>
+        <w:rFonts w:ascii="Wingdings" w:hAnsi="Wingdings" w:hint="default"/>
+        <w:sz w:val="20"/>
+      </w:rPr>
+    </w:lvl>
+    <w:lvl w:ilvl="6" w:tentative="1">
+      <w:start w:val="1"/>
+      <w:numFmt w:val="bullet"/>
+      <w:lvlText w:val=""/>
+      <w:lvlJc w:val="left"/>
+      <w:pPr>
+        <w:tabs>
+          <w:tab w:val="num" w:pos="5040"/>
+        </w:tabs>
+        <w:ind w:left="5040" w:hanging="360"/>
+      </w:pPr>
+      <w:rPr>
+        <w:rFonts w:ascii="Wingdings" w:hAnsi="Wingdings" w:hint="default"/>
+        <w:sz w:val="20"/>
+      </w:rPr>
+    </w:lvl>
+    <w:lvl w:ilvl="7" w:tentative="1">
+      <w:start w:val="1"/>
+      <w:numFmt w:val="bullet"/>
+      <w:lvlText w:val=""/>
+      <w:lvlJc w:val="left"/>
+      <w:pPr>
+        <w:tabs>
+          <w:tab w:val="num" w:pos="5760"/>
+        </w:tabs>
+        <w:ind w:left="5760" w:hanging="360"/>
+      </w:pPr>
+      <w:rPr>
+        <w:rFonts w:ascii="Wingdings" w:hAnsi="Wingdings" w:hint="default"/>
+        <w:sz w:val="20"/>
+      </w:rPr>
+    </w:lvl>
+    <w:lvl w:ilvl="8" w:tentative="1">
+      <w:start w:val="1"/>
+      <w:numFmt w:val="bullet"/>
+      <w:lvlText w:val=""/>
+      <w:lvlJc w:val="left"/>
+      <w:pPr>
+        <w:tabs>
+          <w:tab w:val="num" w:pos="6480"/>
+        </w:tabs>
+        <w:ind w:left="6480" w:hanging="360"/>
+      </w:pPr>
+      <w:rPr>
+        <w:rFonts w:ascii="Wingdings" w:hAnsi="Wingdings" w:hint="default"/>
+        <w:sz w:val="20"/>
+      </w:rPr>
+    </w:lvl>
+  </w:abstractNum>
+  <w:num w:numId="1">
+    <w:abstractNumId w:val="0"/>
+  </w:num>
+</w:numbering>
+</file>
+
 <file path=word/styles.xml><?xml version="1.0" encoding="utf-8"?>
-<w:styles xmlns:mc="http://schemas.openxmlformats.org/markup-compatibility/2006" xmlns:r="http://schemas.openxmlformats.org/officeDocument/2006/relationships" xmlns:w="http://schemas.openxmlformats.org/wordprocessingml/2006/main" xmlns:w14="http://schemas.microsoft.com/office/word/2010/wordml" xmlns:w15="http://schemas.microsoft.com/office/word/2012/wordml" xmlns:w16cex="http://schemas.microsoft.com/office/word/2018/wordml/cex" xmlns:w16cid="http://schemas.microsoft.com/office/word/2016/wordml/cid" xmlns:w16="http://schemas.microsoft.com/office/word/2018/wordml" xmlns:w16sdtdh="http://schemas.microsoft.com/office/word/2020/wordml/sdtdatahash" xmlns:w16se="http://schemas.microsoft.com/office/word/2015/wordml/symex" mc:Ignorable="w14 w15 w16se w16cid w16 w16cex w16sdtdh">
+<w:styles xmlns:mc="http://schemas.openxmlformats.org/markup-compatibility/2006" xmlns:r="http://schemas.openxmlformats.org/officeDocument/2006/relationships" xmlns:w="http://schemas.openxmlformats.org/wordprocessingml/2006/main" xmlns:w14="http://schemas.microsoft.com/office/word/2010/wordml" xmlns:w15="http://schemas.microsoft.com/office/word/2012/wordml" xmlns:w16se="http://schemas.microsoft.com/office/word/2015/wordml/symex" mc:Ignorable="w14 w15 w16se">
   <w:docDefaults>
     <w:rPrDefault>
       <w:rPr>
         <w:rFonts w:asciiTheme="minorHAnsi" w:eastAsiaTheme="minorHAnsi" w:hAnsiTheme="minorHAnsi" w:cstheme="minorBidi"/>
         <w:sz w:val="22"/>
         <w:szCs w:val="22"/>
-        <w:lang w:val="ru-UA" w:eastAsia="en-US" w:bidi="ar-SA"/>
+        <w:lang w:eastAsia="en-US" w:bidi="ar-SA"/>
       </w:rPr>
     </w:rPrDefault>
     <w:pPrDefault>
@@ -1621,7 +1852,7 @@
       </w:pPr>
     </w:pPrDefault>
   </w:docDefaults>
-  <w:latentStyles w:defLockedState="0" w:defUIPriority="99" w:defSemiHidden="0" w:defUnhideWhenUsed="0" w:defQFormat="0" w:count="376">
+  <w:latentStyles w:defLockedState="0" w:defUIPriority="99" w:defSemiHidden="0" w:defUnhideWhenUsed="0" w:defQFormat="0" w:count="371">
     <w:lsdException w:name="Normal" w:uiPriority="0" w:qFormat="1"/>
     <w:lsdException w:name="heading 1" w:uiPriority="9" w:qFormat="1"/>
     <w:lsdException w:name="heading 2" w:semiHidden="1" w:uiPriority="9" w:unhideWhenUsed="1" w:qFormat="1"/>
@@ -1993,11 +2224,6 @@
     <w:lsdException w:name="List Table 5 Dark Accent 6" w:uiPriority="50"/>
     <w:lsdException w:name="List Table 6 Colorful Accent 6" w:uiPriority="51"/>
     <w:lsdException w:name="List Table 7 Colorful Accent 6" w:uiPriority="52"/>
-    <w:lsdException w:name="Mention" w:semiHidden="1" w:unhideWhenUsed="1"/>
-    <w:lsdException w:name="Smart Hyperlink" w:semiHidden="1" w:unhideWhenUsed="1"/>
-    <w:lsdException w:name="Hashtag" w:semiHidden="1" w:unhideWhenUsed="1"/>
-    <w:lsdException w:name="Unresolved Mention" w:semiHidden="1" w:unhideWhenUsed="1"/>
-    <w:lsdException w:name="Smart Link" w:semiHidden="1" w:unhideWhenUsed="1"/>
   </w:latentStyles>
   <w:style w:type="paragraph" w:default="1" w:styleId="a">
     <w:name w:val="Normal"/>
@@ -2059,6 +2285,71 @@
         <w:insideV w:val="single" w:sz="4" w:space="0" w:color="auto"/>
       </w:tblBorders>
     </w:tblPr>
+  </w:style>
+  <w:style w:type="paragraph" w:styleId="a5">
+    <w:name w:val="Normal (Web)"/>
+    <w:basedOn w:val="a"/>
+    <w:uiPriority w:val="99"/>
+    <w:semiHidden/>
+    <w:unhideWhenUsed/>
+    <w:rsid w:val="00F93F89"/>
+    <w:pPr>
+      <w:spacing w:before="100" w:beforeAutospacing="1" w:after="100" w:afterAutospacing="1" w:line="240" w:lineRule="auto"/>
+    </w:pPr>
+    <w:rPr>
+      <w:rFonts w:ascii="Times New Roman" w:eastAsia="Times New Roman" w:hAnsi="Times New Roman" w:cs="Times New Roman"/>
+      <w:sz w:val="24"/>
+      <w:szCs w:val="24"/>
+      <w:lang w:val="uk-UA" w:eastAsia="uk-UA"/>
+    </w:rPr>
+  </w:style>
+  <w:style w:type="character" w:styleId="HTML">
+    <w:name w:val="HTML Code"/>
+    <w:basedOn w:val="a0"/>
+    <w:uiPriority w:val="99"/>
+    <w:semiHidden/>
+    <w:unhideWhenUsed/>
+    <w:rsid w:val="00F93F89"/>
+    <w:rPr>
+      <w:rFonts w:ascii="Courier New" w:eastAsia="Times New Roman" w:hAnsi="Courier New" w:cs="Courier New"/>
+      <w:sz w:val="20"/>
+      <w:szCs w:val="20"/>
+    </w:rPr>
+  </w:style>
+  <w:style w:type="character" w:styleId="a6">
+    <w:name w:val="Strong"/>
+    <w:basedOn w:val="a0"/>
+    <w:uiPriority w:val="22"/>
+    <w:qFormat/>
+    <w:rsid w:val="00F93F89"/>
+    <w:rPr>
+      <w:b/>
+      <w:bCs/>
+    </w:rPr>
+  </w:style>
+  <w:style w:type="character" w:styleId="HTML0">
+    <w:name w:val="HTML Variable"/>
+    <w:basedOn w:val="a0"/>
+    <w:uiPriority w:val="99"/>
+    <w:semiHidden/>
+    <w:unhideWhenUsed/>
+    <w:rsid w:val="00F93F89"/>
+    <w:rPr>
+      <w:i/>
+      <w:iCs/>
+    </w:rPr>
+  </w:style>
+  <w:style w:type="character" w:styleId="a7">
+    <w:name w:val="Hyperlink"/>
+    <w:basedOn w:val="a0"/>
+    <w:uiPriority w:val="99"/>
+    <w:semiHidden/>
+    <w:unhideWhenUsed/>
+    <w:rsid w:val="00F93F89"/>
+    <w:rPr>
+      <w:color w:val="0000FF"/>
+      <w:u w:val="single"/>
+    </w:rPr>
   </w:style>
 </w:styles>
 </file>

--- a/Лабораторна робота №5.docx
+++ b/Лабораторна робота №5.docx
@@ -2598,27 +2598,7 @@
           <w:szCs w:val="28"/>
           <w:lang w:val="en-US"/>
         </w:rPr>
-        <w:t xml:space="preserve"># </w:t>
-      </w:r>
-      <w:proofErr w:type="gramStart"/>
-      <w:r>
-        <w:rPr>
-          <w:rFonts w:ascii="Times New Roman" w:hAnsi="Times New Roman" w:cs="Times New Roman"/>
-          <w:sz w:val="28"/>
-          <w:szCs w:val="28"/>
-          <w:lang w:val="en-US"/>
-        </w:rPr>
-        <w:t>tar</w:t>
-      </w:r>
-      <w:proofErr w:type="gramEnd"/>
-      <w:r>
-        <w:rPr>
-          <w:rFonts w:ascii="Times New Roman" w:hAnsi="Times New Roman" w:cs="Times New Roman"/>
-          <w:sz w:val="28"/>
-          <w:szCs w:val="28"/>
-          <w:lang w:val="en-US"/>
-        </w:rPr>
-        <w:t xml:space="preserve"> cvf sedicomm-15-12-20.tar /home/</w:t>
+        <w:t># tar cvf sedicomm-15-12-20.tar /home/</w:t>
       </w:r>
       <w:r>
         <w:rPr>
@@ -2636,16 +2616,7 @@
           <w:szCs w:val="28"/>
           <w:lang w:val="en-US"/>
         </w:rPr>
-        <w:t xml:space="preserve"> </w:t>
-      </w:r>
-      <w:r>
-        <w:rPr>
-          <w:rFonts w:ascii="Times New Roman" w:hAnsi="Times New Roman" w:cs="Times New Roman"/>
-          <w:sz w:val="28"/>
-          <w:szCs w:val="28"/>
-          <w:lang w:val="en-US"/>
-        </w:rPr>
-        <w:t>/</w:t>
+        <w:t xml:space="preserve"> /</w:t>
       </w:r>
     </w:p>
     <w:p>
@@ -2705,27 +2676,7 @@
           <w:szCs w:val="28"/>
           <w:lang w:val="en-US"/>
         </w:rPr>
-        <w:t xml:space="preserve"># </w:t>
-      </w:r>
-      <w:proofErr w:type="gramStart"/>
-      <w:r>
-        <w:rPr>
-          <w:rFonts w:ascii="Times New Roman" w:hAnsi="Times New Roman" w:cs="Times New Roman"/>
-          <w:sz w:val="28"/>
-          <w:szCs w:val="28"/>
-          <w:lang w:val="en-US"/>
-        </w:rPr>
-        <w:t>tar</w:t>
-      </w:r>
-      <w:proofErr w:type="gramEnd"/>
-      <w:r>
-        <w:rPr>
-          <w:rFonts w:ascii="Times New Roman" w:hAnsi="Times New Roman" w:cs="Times New Roman"/>
-          <w:sz w:val="28"/>
-          <w:szCs w:val="28"/>
-          <w:lang w:val="en-US"/>
-        </w:rPr>
-        <w:t xml:space="preserve"> rvf </w:t>
+        <w:t xml:space="preserve"># tar rvf </w:t>
       </w:r>
       <w:r>
         <w:rPr>
@@ -2799,27 +2750,7 @@
           <w:szCs w:val="28"/>
           <w:lang w:val="en-US"/>
         </w:rPr>
-        <w:t xml:space="preserve"># </w:t>
-      </w:r>
-      <w:proofErr w:type="gramStart"/>
-      <w:r>
-        <w:rPr>
-          <w:rFonts w:ascii="Times New Roman" w:hAnsi="Times New Roman" w:cs="Times New Roman"/>
-          <w:sz w:val="28"/>
-          <w:szCs w:val="28"/>
-          <w:lang w:val="en-US"/>
-        </w:rPr>
-        <w:t>tar</w:t>
-      </w:r>
-      <w:proofErr w:type="gramEnd"/>
-      <w:r>
-        <w:rPr>
-          <w:rFonts w:ascii="Times New Roman" w:hAnsi="Times New Roman" w:cs="Times New Roman"/>
-          <w:sz w:val="28"/>
-          <w:szCs w:val="28"/>
-          <w:lang w:val="en-US"/>
-        </w:rPr>
-        <w:t xml:space="preserve"> rvf </w:t>
+        <w:t xml:space="preserve"># tar rvf </w:t>
       </w:r>
       <w:r>
         <w:rPr>
@@ -2906,27 +2837,7 @@
           <w:szCs w:val="28"/>
           <w:lang w:val="en-US"/>
         </w:rPr>
-        <w:t xml:space="preserve"># </w:t>
-      </w:r>
-      <w:proofErr w:type="gramStart"/>
-      <w:r>
-        <w:rPr>
-          <w:rFonts w:ascii="Times New Roman" w:hAnsi="Times New Roman" w:cs="Times New Roman"/>
-          <w:sz w:val="28"/>
-          <w:szCs w:val="28"/>
-          <w:lang w:val="en-US"/>
-        </w:rPr>
-        <w:t>tar</w:t>
-      </w:r>
-      <w:proofErr w:type="gramEnd"/>
-      <w:r>
-        <w:rPr>
-          <w:rFonts w:ascii="Times New Roman" w:hAnsi="Times New Roman" w:cs="Times New Roman"/>
-          <w:sz w:val="28"/>
-          <w:szCs w:val="28"/>
-          <w:lang w:val="en-US"/>
-        </w:rPr>
-        <w:t xml:space="preserve"> tvf </w:t>
+        <w:t xml:space="preserve"># tar tvf </w:t>
       </w:r>
       <w:r>
         <w:rPr>
@@ -3167,27 +3078,7 @@
           <w:szCs w:val="28"/>
           <w:lang w:val="en-US"/>
         </w:rPr>
-        <w:t xml:space="preserve"># </w:t>
-      </w:r>
-      <w:proofErr w:type="gramStart"/>
-      <w:r>
-        <w:rPr>
-          <w:rFonts w:ascii="Times New Roman" w:hAnsi="Times New Roman" w:cs="Times New Roman"/>
-          <w:sz w:val="28"/>
-          <w:szCs w:val="28"/>
-          <w:lang w:val="en-US"/>
-        </w:rPr>
-        <w:t>tar</w:t>
-      </w:r>
-      <w:proofErr w:type="gramEnd"/>
-      <w:r>
-        <w:rPr>
-          <w:rFonts w:ascii="Times New Roman" w:hAnsi="Times New Roman" w:cs="Times New Roman"/>
-          <w:sz w:val="28"/>
-          <w:szCs w:val="28"/>
-          <w:lang w:val="en-US"/>
-        </w:rPr>
-        <w:t xml:space="preserve"> cvfj</w:t>
+        <w:t># tar cvfj</w:t>
       </w:r>
       <w:r>
         <w:rPr>
@@ -3355,27 +3246,7 @@
           <w:szCs w:val="28"/>
           <w:lang w:val="en-US"/>
         </w:rPr>
-        <w:t xml:space="preserve"># </w:t>
-      </w:r>
-      <w:proofErr w:type="gramStart"/>
-      <w:r>
-        <w:rPr>
-          <w:rFonts w:ascii="Times New Roman" w:hAnsi="Times New Roman" w:cs="Times New Roman"/>
-          <w:sz w:val="28"/>
-          <w:szCs w:val="28"/>
-          <w:lang w:val="en-US"/>
-        </w:rPr>
-        <w:t>tar</w:t>
-      </w:r>
-      <w:proofErr w:type="gramEnd"/>
-      <w:r>
-        <w:rPr>
-          <w:rFonts w:ascii="Times New Roman" w:hAnsi="Times New Roman" w:cs="Times New Roman"/>
-          <w:sz w:val="28"/>
-          <w:szCs w:val="28"/>
-          <w:lang w:val="en-US"/>
-        </w:rPr>
-        <w:t xml:space="preserve"> cvfj </w:t>
+        <w:t xml:space="preserve"># tar cvfj </w:t>
       </w:r>
       <w:r>
         <w:rPr>
@@ -3499,7 +3370,7 @@
           <w:rFonts w:ascii="Times New Roman" w:hAnsi="Times New Roman" w:cs="Times New Roman"/>
           <w:sz w:val="28"/>
           <w:szCs w:val="28"/>
-          <w:lang w:val="ru-RU"/>
+          <w:lang w:val="en-US"/>
         </w:rPr>
       </w:pPr>
       <w:r>
@@ -3635,18 +3506,7 @@
           <w:shd w:val="clear" w:color="auto" w:fill="FFFFFF"/>
           <w:lang w:val="en-US"/>
         </w:rPr>
-        <w:t xml:space="preserve">     </w:t>
-      </w:r>
-      <w:r>
-        <w:rPr>
-          <w:rFonts w:ascii="Times New Roman" w:hAnsi="Times New Roman" w:cs="Times New Roman"/>
-          <w:color w:val="232629"/>
-          <w:sz w:val="28"/>
-          <w:szCs w:val="28"/>
-          <w:shd w:val="clear" w:color="auto" w:fill="FFFFFF"/>
-          <w:lang w:val="en-US"/>
-        </w:rPr>
-        <w:t>Compression is a process of taking some input data, and by using some sophisticated algorithm, compressing it (transform the bits, effectively), in order to have the same entity that weighs less size.</w:t>
+        <w:t xml:space="preserve">     Compression is a process of taking some input data, and by using some sophisticated algorithm, compressing it (transform the bits, effectively), in order to have the same entity that weighs less size.</w:t>
       </w:r>
     </w:p>
     <w:p>
@@ -4492,6 +4352,17 @@
     </w:p>
     <w:p>
       <w:pPr>
+        <w:spacing w:after="0"/>
+        <w:rPr>
+          <w:rFonts w:ascii="Times New Roman" w:hAnsi="Times New Roman" w:cs="Times New Roman"/>
+          <w:sz w:val="28"/>
+          <w:szCs w:val="28"/>
+          <w:lang w:val="en-US"/>
+        </w:rPr>
+      </w:pPr>
+    </w:p>
+    <w:p>
+      <w:pPr>
         <w:pBdr>
           <w:bottom w:val="single" w:sz="6" w:space="1" w:color="auto"/>
         </w:pBdr>
@@ -4504,7 +4375,7 @@
           <w:iCs/>
           <w:sz w:val="28"/>
           <w:szCs w:val="28"/>
-          <w:lang w:val="ru-RU"/>
+          <w:lang w:val="en-US"/>
         </w:rPr>
       </w:pPr>
       <w:r>
@@ -4529,15 +4400,31 @@
         <w:spacing w:after="0"/>
         <w:rPr>
           <w:rFonts w:ascii="Times New Roman" w:hAnsi="Times New Roman" w:cs="Times New Roman"/>
-          <w:b/>
-          <w:bCs/>
+          <w:sz w:val="28"/>
+          <w:szCs w:val="28"/>
+          <w:lang w:val="uk-UA"/>
+        </w:rPr>
+      </w:pPr>
+      <w:r>
+        <w:rPr>
+          <w:rFonts w:ascii="Times New Roman" w:hAnsi="Times New Roman" w:cs="Times New Roman"/>
           <w:i/>
           <w:iCs/>
           <w:sz w:val="28"/>
           <w:szCs w:val="28"/>
           <w:lang w:val="uk-UA"/>
         </w:rPr>
-      </w:pPr>
+        <w:t xml:space="preserve">     </w:t>
+      </w:r>
+      <w:r>
+        <w:rPr>
+          <w:rFonts w:ascii="Times New Roman" w:hAnsi="Times New Roman" w:cs="Times New Roman"/>
+          <w:sz w:val="28"/>
+          <w:szCs w:val="28"/>
+          <w:lang w:val="uk-UA"/>
+        </w:rPr>
+        <w:t>During this lab, we learned how to archive and compress files using the command line.</w:t>
+      </w:r>
     </w:p>
     <w:p>
       <w:pPr>
@@ -4547,10 +4434,6 @@
         <w:spacing w:after="0"/>
         <w:rPr>
           <w:rFonts w:ascii="Times New Roman" w:hAnsi="Times New Roman" w:cs="Times New Roman"/>
-          <w:b/>
-          <w:bCs/>
-          <w:i/>
-          <w:iCs/>
           <w:sz w:val="28"/>
           <w:szCs w:val="28"/>
           <w:lang w:val="uk-UA"/>
@@ -4862,6 +4745,7 @@
     <w:lsdException w:name="HTML Sample" w:semiHidden="1" w:unhideWhenUsed="1"/>
     <w:lsdException w:name="HTML Typewriter" w:semiHidden="1" w:unhideWhenUsed="1"/>
     <w:lsdException w:name="HTML Variable" w:semiHidden="1" w:unhideWhenUsed="1"/>
+    <w:lsdException w:name="Normal Table" w:semiHidden="1" w:unhideWhenUsed="1"/>
     <w:lsdException w:name="annotation subject" w:semiHidden="1" w:unhideWhenUsed="1"/>
     <w:lsdException w:name="No List" w:semiHidden="1" w:unhideWhenUsed="1"/>
     <w:lsdException w:name="Outline List 1" w:semiHidden="1" w:unhideWhenUsed="1"/>
@@ -4908,8 +4792,10 @@
     <w:lsdException w:name="Table Subtle 2" w:semiHidden="1" w:unhideWhenUsed="1"/>
     <w:lsdException w:name="Table Web 1" w:semiHidden="1" w:unhideWhenUsed="1"/>
     <w:lsdException w:name="Table Web 2" w:semiHidden="1" w:unhideWhenUsed="1"/>
+    <w:lsdException w:name="Table Web 3" w:semiHidden="1" w:unhideWhenUsed="1"/>
     <w:lsdException w:name="Balloon Text" w:semiHidden="1" w:unhideWhenUsed="1"/>
     <w:lsdException w:name="Table Grid" w:uiPriority="39"/>
+    <w:lsdException w:name="Table Theme" w:semiHidden="1" w:unhideWhenUsed="1"/>
     <w:lsdException w:name="Placeholder Text" w:semiHidden="1"/>
     <w:lsdException w:name="No Spacing" w:uiPriority="1" w:qFormat="1"/>
     <w:lsdException w:name="Light Shading" w:uiPriority="60"/>
